--- a/app/src/main/assets/report/硫化氢探测器.docx
+++ b/app/src/main/assets/report/硫化氢探测器.docx
@@ -71,6 +71,8 @@
           <w:docGrid w:type="lines" w:linePitch="312" w:charSpace="0"/>
         </w:sectPr>
       </w:pPr>
+      <w:bookmarkStart w:id="0" w:name="_GoBack"/>
+      <w:bookmarkEnd w:id="0"/>
       <w:r>
         <w:rPr>
           <w:rFonts w:hint="eastAsia" w:ascii="Arial" w:hAnsi="Arial" w:cs="Arial"/>
@@ -1985,12 +1987,6 @@
             <w:insideH w:val="single" w:color="auto" w:sz="4" w:space="0"/>
             <w:insideV w:val="single" w:color="auto" w:sz="4" w:space="0"/>
           </w:tblBorders>
-          <w:tblCellMar>
-            <w:top w:w="0" w:type="dxa"/>
-            <w:left w:w="108" w:type="dxa"/>
-            <w:bottom w:w="0" w:type="dxa"/>
-            <w:right w:w="108" w:type="dxa"/>
-          </w:tblCellMar>
         </w:tblPrEx>
         <w:tc>
           <w:tcPr>
@@ -2764,27 +2760,6 @@
         </w:tc>
       </w:tr>
     </w:tbl>
-    <w:p>
-      <w:pPr>
-        <w:widowControl/>
-        <w:jc w:val="left"/>
-        <w:rPr>
-          <w:rFonts w:ascii="Arial" w:hAnsi="Arial" w:cs="Arial"/>
-          <w:b/>
-          <w:sz w:val="18"/>
-          <w:szCs w:val="18"/>
-        </w:rPr>
-        <w:sectPr>
-          <w:type w:val="continuous"/>
-          <w:pgSz w:w="11906" w:h="16838"/>
-          <w:pgMar w:top="2130" w:right="1134" w:bottom="1418" w:left="1418" w:header="680" w:footer="737" w:gutter="0"/>
-          <w:cols w:space="425" w:num="1"/>
-          <w:docGrid w:type="lines" w:linePitch="312" w:charSpace="0"/>
-        </w:sectPr>
-      </w:pPr>
-      <w:bookmarkStart w:id="0" w:name="_GoBack"/>
-      <w:bookmarkEnd w:id="0"/>
-    </w:p>
     <w:p/>
     <w:sectPr>
       <w:pgSz w:w="11906" w:h="16838"/>
@@ -3514,7 +3489,6 @@
     <customSectPr/>
     <customSectPr/>
     <customSectPr/>
-    <customSectPr/>
   </customSectProps>
 </s:customData>
 </file>
